--- a/Feladatkiosztás.docx
+++ b/Feladatkiosztás.docx
@@ -1,214 +1,639 @@
 
 <file path=word/document.xml><?xml version="1.0" encoding="utf-8"?>
-<w:document xmlns:wpc="http://schemas.microsoft.com/office/word/2010/wordprocessingCanvas" xmlns:cx="http://schemas.microsoft.com/office/drawing/2014/chartex" xmlns:cx1="http://schemas.microsoft.com/office/drawing/2015/9/8/chartex" xmlns:cx2="http://schemas.microsoft.com/office/drawing/2015/10/21/chartex" xmlns:cx3="http://schemas.microsoft.com/office/drawing/2016/5/9/chartex" xmlns:cx4="http://schemas.microsoft.com/office/drawing/2016/5/10/chartex" xmlns:cx5="http://schemas.microsoft.com/office/drawing/2016/5/11/chartex" xmlns:cx6="http://schemas.microsoft.com/office/drawing/2016/5/12/chartex" xmlns:cx7="http://schemas.microsoft.com/office/drawing/2016/5/13/chartex" xmlns:cx8="http://schemas.microsoft.com/office/drawing/2016/5/14/chartex" xmlns:mc="http://schemas.openxmlformats.org/markup-compatibility/2006" xmlns:aink="http://schemas.microsoft.com/office/drawing/2016/ink" xmlns:am3d="http://schemas.microsoft.com/office/drawing/2017/model3d" xmlns:o="urn:schemas-microsoft-com:office:office" xmlns:r="http://schemas.openxmlformats.org/officeDocument/2006/relationships" xmlns:m="http://schemas.openxmlformats.org/officeDocument/2006/math" xmlns:v="urn:schemas-microsoft-com:vml" xmlns:wp14="http://schemas.microsoft.com/office/word/2010/wordprocessingDrawing" xmlns:wp="http://schemas.openxmlformats.org/drawingml/2006/wordprocessingDrawing" xmlns:w10="urn:schemas-microsoft-com:office:word" xmlns:w="http://schemas.openxmlformats.org/wordprocessingml/2006/main" xmlns:w14="http://schemas.microsoft.com/office/word/2010/wordml" xmlns:w15="http://schemas.microsoft.com/office/word/2012/wordml" xmlns:w16cid="http://schemas.microsoft.com/office/word/2016/wordml/cid" xmlns:w16se="http://schemas.microsoft.com/office/word/2015/wordml/symex" xmlns:wpg="http://schemas.microsoft.com/office/word/2010/wordprocessingGroup" xmlns:wpi="http://schemas.microsoft.com/office/word/2010/wordprocessingInk" xmlns:wne="http://schemas.microsoft.com/office/word/2006/wordml" xmlns:wps="http://schemas.microsoft.com/office/word/2010/wordprocessingShape" mc:Ignorable="w14 w15 w16se w16cid wp14">
+<w:document xmlns:wpc="http://schemas.microsoft.com/office/word/2010/wordprocessingCanvas" xmlns:cx="http://schemas.microsoft.com/office/drawing/2014/chartex" xmlns:cx1="http://schemas.microsoft.com/office/drawing/2015/9/8/chartex" xmlns:cx2="http://schemas.microsoft.com/office/drawing/2015/10/21/chartex" xmlns:cx3="http://schemas.microsoft.com/office/drawing/2016/5/9/chartex" xmlns:cx4="http://schemas.microsoft.com/office/drawing/2016/5/10/chartex" xmlns:cx5="http://schemas.microsoft.com/office/drawing/2016/5/11/chartex" xmlns:cx6="http://schemas.microsoft.com/office/drawing/2016/5/12/chartex" xmlns:cx7="http://schemas.microsoft.com/office/drawing/2016/5/13/chartex" xmlns:cx8="http://schemas.microsoft.com/office/drawing/2016/5/14/chartex" xmlns:mc="http://schemas.openxmlformats.org/markup-compatibility/2006" xmlns:aink="http://schemas.microsoft.com/office/drawing/2016/ink" xmlns:am3d="http://schemas.microsoft.com/office/drawing/2017/model3d" xmlns:o="urn:schemas-microsoft-com:office:office" xmlns:oel="http://schemas.microsoft.com/office/2019/extlst" xmlns:r="http://schemas.openxmlformats.org/officeDocument/2006/relationships" xmlns:m="http://schemas.openxmlformats.org/officeDocument/2006/math" xmlns:v="urn:schemas-microsoft-com:vml" xmlns:wp14="http://schemas.microsoft.com/office/word/2010/wordprocessingDrawing" xmlns:wp="http://schemas.openxmlformats.org/drawingml/2006/wordprocessingDrawing" xmlns:w10="urn:schemas-microsoft-com:office:word" xmlns:w="http://schemas.openxmlformats.org/wordprocessingml/2006/main" xmlns:w14="http://schemas.microsoft.com/office/word/2010/wordml" xmlns:w15="http://schemas.microsoft.com/office/word/2012/wordml" xmlns:w16cex="http://schemas.microsoft.com/office/word/2018/wordml/cex" xmlns:w16cid="http://schemas.microsoft.com/office/word/2016/wordml/cid" xmlns:w16="http://schemas.microsoft.com/office/word/2018/wordml" xmlns:w16du="http://schemas.microsoft.com/office/word/2023/wordml/word16du" xmlns:w16sdtdh="http://schemas.microsoft.com/office/word/2020/wordml/sdtdatahash" xmlns:w16se="http://schemas.microsoft.com/office/word/2015/wordml/symex" xmlns:wpg="http://schemas.microsoft.com/office/word/2010/wordprocessingGroup" xmlns:wpi="http://schemas.microsoft.com/office/word/2010/wordprocessingInk" xmlns:wne="http://schemas.microsoft.com/office/word/2006/wordml" xmlns:wps="http://schemas.microsoft.com/office/word/2010/wordprocessingShape" mc:Ignorable="w14 w15 w16se w16cid w16 w16cex w16sdtdh w16du wp14">
   <w:body>
     <w:p>
       <w:pPr>
-        <w:jc w:val="center"/>
-        <w:rPr>
-          <w:b/>
-          <w:sz w:val="40"/>
-        </w:rPr>
-      </w:pPr>
-      <w:r>
-        <w:rPr>
-          <w:b/>
-          <w:sz w:val="40"/>
-        </w:rPr>
-        <w:t>Feladatkiosztás</w:t>
+        <w:spacing w:after="0" w:line="240" w:lineRule="auto"/>
+        <w:rPr>
+          <w:bCs/>
+          <w:sz w:val="40"/>
+          <w:szCs w:val="40"/>
+        </w:rPr>
+      </w:pPr>
+      <w:r>
+        <w:rPr>
+          <w:bCs/>
+          <w:sz w:val="40"/>
+          <w:szCs w:val="40"/>
+        </w:rPr>
+        <w:t>Ne fogjon senki könnyelműen</w:t>
+      </w:r>
+      <w:r>
+        <w:rPr>
+          <w:bCs/>
+          <w:sz w:val="40"/>
+          <w:szCs w:val="40"/>
+        </w:rPr>
+        <w:t>d</w:t>
+      </w:r>
+      <w:r>
+        <w:rPr>
+          <w:bCs/>
+          <w:sz w:val="40"/>
+          <w:szCs w:val="40"/>
+        </w:rPr>
+        <w:br/>
+        <w:t>A húrok pengetésihez!</w:t>
+      </w:r>
+      <w:r>
+        <w:rPr>
+          <w:bCs/>
+          <w:sz w:val="40"/>
+          <w:szCs w:val="40"/>
+        </w:rPr>
+        <w:br/>
+        <w:t>Nagy munkát vállal az magára,</w:t>
+      </w:r>
+      <w:r>
+        <w:rPr>
+          <w:bCs/>
+          <w:sz w:val="40"/>
+          <w:szCs w:val="40"/>
+        </w:rPr>
+        <w:br/>
+        <w:t>Ki most kezébe lantot vesz.</w:t>
+      </w:r>
+      <w:r>
+        <w:rPr>
+          <w:bCs/>
+          <w:sz w:val="40"/>
+          <w:szCs w:val="40"/>
+        </w:rPr>
+        <w:br/>
+        <w:t>Ha nem tudsz mást, mint eldalolni</w:t>
+      </w:r>
+      <w:r>
+        <w:rPr>
+          <w:bCs/>
+          <w:sz w:val="40"/>
+          <w:szCs w:val="40"/>
+        </w:rPr>
+        <w:br/>
+        <w:t>Saját fájdalmad s örömed:</w:t>
+      </w:r>
+      <w:r>
+        <w:rPr>
+          <w:bCs/>
+          <w:sz w:val="40"/>
+          <w:szCs w:val="40"/>
+        </w:rPr>
+        <w:br/>
+        <w:t>Nincs rád szüksége a világnak,</w:t>
+      </w:r>
+      <w:r>
+        <w:rPr>
+          <w:bCs/>
+          <w:sz w:val="40"/>
+          <w:szCs w:val="40"/>
+        </w:rPr>
+        <w:br/>
+        <w:t>S azért a szent fát félretedd.</w:t>
+      </w:r>
+      <w:r>
+        <w:rPr>
+          <w:bCs/>
+          <w:sz w:val="40"/>
+          <w:szCs w:val="40"/>
+        </w:rPr>
+        <w:br/>
+        <w:t> </w:t>
       </w:r>
     </w:p>
     <w:p>
       <w:pPr>
-        <w:jc w:val="center"/>
-        <w:rPr>
-          <w:sz w:val="32"/>
-        </w:rPr>
-      </w:pPr>
-      <w:r>
-        <w:rPr>
-          <w:sz w:val="32"/>
-        </w:rPr>
-        <w:t>Jelenlegi állapotok alapján</w:t>
+        <w:spacing w:after="0" w:line="240" w:lineRule="auto"/>
+        <w:rPr>
+          <w:bCs/>
+          <w:sz w:val="40"/>
+          <w:szCs w:val="40"/>
+        </w:rPr>
+      </w:pPr>
+      <w:r>
+        <w:rPr>
+          <w:bCs/>
+          <w:sz w:val="40"/>
+          <w:szCs w:val="40"/>
+        </w:rPr>
+        <w:t>Pusztában bujdosunk, mint hajdan</w:t>
+      </w:r>
+      <w:r>
+        <w:rPr>
+          <w:bCs/>
+          <w:sz w:val="40"/>
+          <w:szCs w:val="40"/>
+        </w:rPr>
+        <w:br/>
+        <w:t>Népével Mózes bujdosott,</w:t>
+      </w:r>
+      <w:r>
+        <w:rPr>
+          <w:bCs/>
+          <w:sz w:val="40"/>
+          <w:szCs w:val="40"/>
+        </w:rPr>
+        <w:br/>
+        <w:t>S követte, melyet isten külde</w:t>
+      </w:r>
+      <w:r>
+        <w:rPr>
+          <w:bCs/>
+          <w:sz w:val="40"/>
+          <w:szCs w:val="40"/>
+        </w:rPr>
+        <w:br/>
+        <w:t>Vezérül, a lángoszlopot.</w:t>
+      </w:r>
+      <w:r>
+        <w:rPr>
+          <w:bCs/>
+          <w:sz w:val="40"/>
+          <w:szCs w:val="40"/>
+        </w:rPr>
+        <w:br/>
+        <w:t>Ujabb időkben isten ilyen</w:t>
+      </w:r>
+      <w:r>
+        <w:rPr>
+          <w:bCs/>
+          <w:sz w:val="40"/>
+          <w:szCs w:val="40"/>
+        </w:rPr>
+        <w:br/>
+        <w:t>Lángoszlopoknak rendelé</w:t>
+      </w:r>
+      <w:r>
+        <w:rPr>
+          <w:bCs/>
+          <w:sz w:val="40"/>
+          <w:szCs w:val="40"/>
+        </w:rPr>
+        <w:br/>
+        <w:t>A költőket, hogy ők vezessék</w:t>
+      </w:r>
+      <w:r>
+        <w:rPr>
+          <w:bCs/>
+          <w:sz w:val="40"/>
+          <w:szCs w:val="40"/>
+        </w:rPr>
+        <w:br/>
+        <w:t>A népet Kánaán felé.</w:t>
+      </w:r>
+      <w:r>
+        <w:rPr>
+          <w:bCs/>
+          <w:sz w:val="40"/>
+          <w:szCs w:val="40"/>
+        </w:rPr>
+        <w:br/>
+        <w:t> </w:t>
       </w:r>
     </w:p>
     <w:p>
       <w:pPr>
-        <w:jc w:val="center"/>
-        <w:rPr>
-          <w:sz w:val="32"/>
-        </w:rPr>
-      </w:pPr>
+        <w:spacing w:after="0" w:line="240" w:lineRule="auto"/>
+        <w:rPr>
+          <w:bCs/>
+          <w:sz w:val="40"/>
+          <w:szCs w:val="40"/>
+        </w:rPr>
+      </w:pPr>
+      <w:r>
+        <w:rPr>
+          <w:bCs/>
+          <w:sz w:val="40"/>
+          <w:szCs w:val="40"/>
+        </w:rPr>
+        <w:t>Előre hát mind, aki költő,</w:t>
+      </w:r>
+      <w:r>
+        <w:rPr>
+          <w:bCs/>
+          <w:sz w:val="40"/>
+          <w:szCs w:val="40"/>
+        </w:rPr>
+        <w:br/>
+        <w:t>A néppel tűzön-vízen át!</w:t>
+      </w:r>
+      <w:r>
+        <w:rPr>
+          <w:bCs/>
+          <w:sz w:val="40"/>
+          <w:szCs w:val="40"/>
+        </w:rPr>
+        <w:br/>
+        <w:t>Átok reá, ki elhajítja</w:t>
+      </w:r>
+      <w:r>
+        <w:rPr>
+          <w:bCs/>
+          <w:sz w:val="40"/>
+          <w:szCs w:val="40"/>
+        </w:rPr>
+        <w:br/>
+        <w:t>Kezéből a nép zászlaját.</w:t>
+      </w:r>
+      <w:r>
+        <w:rPr>
+          <w:bCs/>
+          <w:sz w:val="40"/>
+          <w:szCs w:val="40"/>
+        </w:rPr>
+        <w:br/>
+        <w:t>Átok reá, ki gyávaságból</w:t>
+      </w:r>
+      <w:r>
+        <w:rPr>
+          <w:bCs/>
+          <w:sz w:val="40"/>
+          <w:szCs w:val="40"/>
+        </w:rPr>
+        <w:br/>
+        <w:t>Vagy lomhaságból elmarad,</w:t>
+      </w:r>
+      <w:r>
+        <w:rPr>
+          <w:bCs/>
+          <w:sz w:val="40"/>
+          <w:szCs w:val="40"/>
+        </w:rPr>
+        <w:br/>
+      </w:r>
+      <w:proofErr w:type="gramStart"/>
+      <w:r>
+        <w:rPr>
+          <w:bCs/>
+          <w:sz w:val="40"/>
+          <w:szCs w:val="40"/>
+        </w:rPr>
+        <w:t>Hogy,</w:t>
+      </w:r>
+      <w:proofErr w:type="gramEnd"/>
+      <w:r>
+        <w:rPr>
+          <w:bCs/>
+          <w:sz w:val="40"/>
+          <w:szCs w:val="40"/>
+        </w:rPr>
+        <w:t xml:space="preserve"> míg a nép küzd, fárad, izzad,</w:t>
+      </w:r>
+      <w:r>
+        <w:rPr>
+          <w:bCs/>
+          <w:sz w:val="40"/>
+          <w:szCs w:val="40"/>
+        </w:rPr>
+        <w:br/>
+        <w:t>Pihenjen ő árnyék alatt!</w:t>
+      </w:r>
+      <w:r>
+        <w:rPr>
+          <w:bCs/>
+          <w:sz w:val="40"/>
+          <w:szCs w:val="40"/>
+        </w:rPr>
+        <w:br/>
+        <w:t> </w:t>
+      </w:r>
     </w:p>
     <w:p>
       <w:pPr>
         <w:spacing w:after="0" w:line="240" w:lineRule="auto"/>
         <w:rPr>
-          <w:sz w:val="32"/>
-        </w:rPr>
-      </w:pPr>
-      <w:r>
-        <w:rPr>
-          <w:sz w:val="32"/>
-        </w:rPr>
-        <w:t>Milán:</w:t>
+          <w:bCs/>
+          <w:sz w:val="40"/>
+          <w:szCs w:val="40"/>
+        </w:rPr>
+      </w:pPr>
+      <w:r>
+        <w:rPr>
+          <w:bCs/>
+          <w:sz w:val="40"/>
+          <w:szCs w:val="40"/>
+        </w:rPr>
+        <w:lastRenderedPageBreak/>
+        <w:t>Vannak hamis próféták, akik</w:t>
+      </w:r>
+      <w:r>
+        <w:rPr>
+          <w:bCs/>
+          <w:sz w:val="40"/>
+          <w:szCs w:val="40"/>
+        </w:rPr>
+        <w:br/>
+        <w:t>Azt hirdetik nagy gonoszan,</w:t>
+      </w:r>
+      <w:r>
+        <w:rPr>
+          <w:bCs/>
+          <w:sz w:val="40"/>
+          <w:szCs w:val="40"/>
+        </w:rPr>
+        <w:br/>
+        <w:t>Hogy már megállhatunk, mert itten</w:t>
+      </w:r>
+      <w:r>
+        <w:rPr>
+          <w:bCs/>
+          <w:sz w:val="40"/>
+          <w:szCs w:val="40"/>
+        </w:rPr>
+        <w:br/>
+        <w:t>Az ígéretnek földe van.</w:t>
+      </w:r>
+      <w:r>
+        <w:rPr>
+          <w:bCs/>
+          <w:sz w:val="40"/>
+          <w:szCs w:val="40"/>
+        </w:rPr>
+        <w:br/>
+        <w:t>Hazugság, szemtelen hazugság,</w:t>
+      </w:r>
+      <w:r>
+        <w:rPr>
+          <w:bCs/>
+          <w:sz w:val="40"/>
+          <w:szCs w:val="40"/>
+        </w:rPr>
+        <w:br/>
+        <w:t>Mit milliók cáfolnak meg,</w:t>
+      </w:r>
+      <w:r>
+        <w:rPr>
+          <w:bCs/>
+          <w:sz w:val="40"/>
+          <w:szCs w:val="40"/>
+        </w:rPr>
+        <w:br/>
+        <w:t>Kik nap hevében, éhen-szomjan,</w:t>
+      </w:r>
+      <w:r>
+        <w:rPr>
+          <w:bCs/>
+          <w:sz w:val="40"/>
+          <w:szCs w:val="40"/>
+        </w:rPr>
+        <w:br/>
+        <w:t>Kétségbeesve tengenek.</w:t>
+      </w:r>
+      <w:r>
+        <w:rPr>
+          <w:bCs/>
+          <w:sz w:val="40"/>
+          <w:szCs w:val="40"/>
+        </w:rPr>
+        <w:br/>
+        <w:t> </w:t>
       </w:r>
     </w:p>
     <w:p>
       <w:pPr>
-        <w:pStyle w:val="Listaszerbekezds"/>
-        <w:numPr>
-          <w:ilvl w:val="0"/>
-          <w:numId w:val="2"/>
-        </w:numPr>
         <w:spacing w:after="0" w:line="240" w:lineRule="auto"/>
         <w:rPr>
-          <w:sz w:val="32"/>
-        </w:rPr>
-      </w:pPr>
-      <w:r>
-        <w:rPr>
-          <w:sz w:val="32"/>
-        </w:rPr>
-        <w:t>Motorok</w:t>
+          <w:bCs/>
+          <w:sz w:val="40"/>
+          <w:szCs w:val="40"/>
+        </w:rPr>
+      </w:pPr>
+      <w:r>
+        <w:rPr>
+          <w:bCs/>
+          <w:sz w:val="40"/>
+          <w:szCs w:val="40"/>
+        </w:rPr>
+        <w:t>Ha majd a bőség kosarából</w:t>
+      </w:r>
+      <w:r>
+        <w:rPr>
+          <w:bCs/>
+          <w:sz w:val="40"/>
+          <w:szCs w:val="40"/>
+        </w:rPr>
+        <w:br/>
+        <w:t>Mindenki egyaránt vehet,</w:t>
+      </w:r>
+      <w:r>
+        <w:rPr>
+          <w:bCs/>
+          <w:sz w:val="40"/>
+          <w:szCs w:val="40"/>
+        </w:rPr>
+        <w:br/>
+        <w:t>Ha majd a jognak asztalánál</w:t>
+      </w:r>
+      <w:r>
+        <w:rPr>
+          <w:bCs/>
+          <w:sz w:val="40"/>
+          <w:szCs w:val="40"/>
+        </w:rPr>
+        <w:br/>
+        <w:t>Mind egyaránt foglal helyet,</w:t>
+      </w:r>
+      <w:r>
+        <w:rPr>
+          <w:bCs/>
+          <w:sz w:val="40"/>
+          <w:szCs w:val="40"/>
+        </w:rPr>
+        <w:br/>
+        <w:t>Ha majd a szellem napvilága</w:t>
+      </w:r>
+      <w:r>
+        <w:rPr>
+          <w:bCs/>
+          <w:sz w:val="40"/>
+          <w:szCs w:val="40"/>
+        </w:rPr>
+        <w:br/>
+        <w:t>Ragyog minden ház ablakán:</w:t>
+      </w:r>
+      <w:r>
+        <w:rPr>
+          <w:bCs/>
+          <w:sz w:val="40"/>
+          <w:szCs w:val="40"/>
+        </w:rPr>
+        <w:br/>
+        <w:t>Akkor mondhatjuk, hogy megálljunk,</w:t>
+      </w:r>
+      <w:r>
+        <w:rPr>
+          <w:bCs/>
+          <w:sz w:val="40"/>
+          <w:szCs w:val="40"/>
+        </w:rPr>
+        <w:br/>
+        <w:t>Mert itt van már a Kánaán!</w:t>
+      </w:r>
+      <w:r>
+        <w:rPr>
+          <w:bCs/>
+          <w:sz w:val="40"/>
+          <w:szCs w:val="40"/>
+        </w:rPr>
+        <w:br/>
+        <w:t> </w:t>
       </w:r>
     </w:p>
     <w:p>
       <w:pPr>
-        <w:pStyle w:val="Listaszerbekezds"/>
-        <w:numPr>
-          <w:ilvl w:val="0"/>
-          <w:numId w:val="2"/>
-        </w:numPr>
         <w:spacing w:after="0" w:line="240" w:lineRule="auto"/>
         <w:rPr>
-          <w:sz w:val="32"/>
-        </w:rPr>
-      </w:pPr>
-      <w:r>
-        <w:rPr>
-          <w:sz w:val="32"/>
-        </w:rPr>
-        <w:t>Történet</w:t>
+          <w:bCs/>
+          <w:sz w:val="40"/>
+          <w:szCs w:val="40"/>
+        </w:rPr>
+      </w:pPr>
+      <w:r>
+        <w:rPr>
+          <w:bCs/>
+          <w:sz w:val="40"/>
+          <w:szCs w:val="40"/>
+        </w:rPr>
+        <w:t>És addig? addig nincs megnyugvás,</w:t>
+      </w:r>
+      <w:r>
+        <w:rPr>
+          <w:bCs/>
+          <w:sz w:val="40"/>
+          <w:szCs w:val="40"/>
+        </w:rPr>
+        <w:br/>
+        <w:t>Addig folyvást küszködni kell. -</w:t>
+      </w:r>
+      <w:r>
+        <w:rPr>
+          <w:bCs/>
+          <w:sz w:val="40"/>
+          <w:szCs w:val="40"/>
+        </w:rPr>
+        <w:br/>
+        <w:t>Talán az élet, munkáinkért,</w:t>
+      </w:r>
+      <w:r>
+        <w:rPr>
+          <w:bCs/>
+          <w:sz w:val="40"/>
+          <w:szCs w:val="40"/>
+        </w:rPr>
+        <w:br/>
+        <w:t>Nem fog fizetni semmivel,</w:t>
+      </w:r>
+      <w:r>
+        <w:rPr>
+          <w:bCs/>
+          <w:sz w:val="40"/>
+          <w:szCs w:val="40"/>
+        </w:rPr>
+        <w:br/>
+        <w:t>De a halál majd szemeinket</w:t>
+      </w:r>
+      <w:r>
+        <w:rPr>
+          <w:bCs/>
+          <w:sz w:val="40"/>
+          <w:szCs w:val="40"/>
+        </w:rPr>
+        <w:br/>
+        <w:t>Szelíd, lágy csókkal zárja be,</w:t>
+      </w:r>
+      <w:r>
+        <w:rPr>
+          <w:bCs/>
+          <w:sz w:val="40"/>
+          <w:szCs w:val="40"/>
+        </w:rPr>
+        <w:br/>
+        <w:t>S virágkötéllel, selyempárnán</w:t>
+      </w:r>
+      <w:r>
+        <w:rPr>
+          <w:bCs/>
+          <w:sz w:val="40"/>
+          <w:szCs w:val="40"/>
+        </w:rPr>
+        <w:br/>
+        <w:t>Bocsát le a föld mélyibe.</w:t>
+      </w:r>
+      <w:r>
+        <w:rPr>
+          <w:bCs/>
+          <w:sz w:val="40"/>
+          <w:szCs w:val="40"/>
+        </w:rPr>
+        <w:br/>
       </w:r>
     </w:p>
     <w:p>
       <w:pPr>
         <w:spacing w:after="0" w:line="240" w:lineRule="auto"/>
         <w:rPr>
-          <w:sz w:val="32"/>
-        </w:rPr>
-      </w:pPr>
-      <w:r>
-        <w:rPr>
-          <w:sz w:val="32"/>
-        </w:rPr>
-        <w:t>Bálint:</w:t>
-      </w:r>
+          <w:bCs/>
+          <w:sz w:val="40"/>
+          <w:szCs w:val="40"/>
+        </w:rPr>
+      </w:pPr>
     </w:p>
     <w:p>
       <w:pPr>
-        <w:pStyle w:val="Listaszerbekezds"/>
-        <w:numPr>
-          <w:ilvl w:val="0"/>
-          <w:numId w:val="3"/>
-        </w:numPr>
         <w:spacing w:after="0" w:line="240" w:lineRule="auto"/>
         <w:rPr>
-          <w:sz w:val="32"/>
-        </w:rPr>
-      </w:pPr>
-      <w:proofErr w:type="spellStart"/>
-      <w:r>
-        <w:rPr>
-          <w:sz w:val="32"/>
-        </w:rPr>
-        <w:t>Navbar</w:t>
-      </w:r>
-      <w:proofErr w:type="spellEnd"/>
-      <w:r>
-        <w:rPr>
-          <w:sz w:val="32"/>
-        </w:rPr>
-        <w:t>-lábléc</w:t>
-      </w:r>
+          <w:bCs/>
+          <w:sz w:val="40"/>
+          <w:szCs w:val="40"/>
+        </w:rPr>
+      </w:pPr>
     </w:p>
     <w:p>
       <w:pPr>
-        <w:pStyle w:val="Listaszerbekezds"/>
-        <w:numPr>
-          <w:ilvl w:val="0"/>
-          <w:numId w:val="3"/>
-        </w:numPr>
         <w:spacing w:after="0" w:line="240" w:lineRule="auto"/>
         <w:rPr>
-          <w:sz w:val="32"/>
-        </w:rPr>
-      </w:pPr>
-      <w:r>
-        <w:rPr>
-          <w:sz w:val="32"/>
-        </w:rPr>
-        <w:t>Főoldal</w:t>
-      </w:r>
+          <w:bCs/>
+          <w:sz w:val="40"/>
+          <w:szCs w:val="40"/>
+        </w:rPr>
+      </w:pPr>
     </w:p>
     <w:p>
       <w:pPr>
         <w:spacing w:after="0" w:line="240" w:lineRule="auto"/>
         <w:rPr>
-          <w:sz w:val="32"/>
-        </w:rPr>
-      </w:pPr>
-      <w:r>
-        <w:rPr>
-          <w:sz w:val="32"/>
-        </w:rPr>
-        <w:t>Áron:</w:t>
-      </w:r>
+          <w:bCs/>
+          <w:sz w:val="40"/>
+          <w:szCs w:val="40"/>
+        </w:rPr>
+      </w:pPr>
     </w:p>
     <w:p>
       <w:pPr>
-        <w:pStyle w:val="Listaszerbekezds"/>
-        <w:numPr>
-          <w:ilvl w:val="0"/>
-          <w:numId w:val="4"/>
-        </w:numPr>
         <w:spacing w:after="0" w:line="240" w:lineRule="auto"/>
         <w:rPr>
-          <w:sz w:val="32"/>
-        </w:rPr>
-      </w:pPr>
-      <w:r>
-        <w:rPr>
-          <w:sz w:val="32"/>
-        </w:rPr>
-        <w:t>Galéria</w:t>
-      </w:r>
+          <w:bCs/>
+          <w:sz w:val="40"/>
+          <w:szCs w:val="40"/>
+        </w:rPr>
+      </w:pPr>
     </w:p>
     <w:p>
       <w:pPr>
-        <w:pStyle w:val="Listaszerbekezds"/>
-        <w:numPr>
-          <w:ilvl w:val="0"/>
-          <w:numId w:val="4"/>
-        </w:numPr>
         <w:spacing w:after="0" w:line="240" w:lineRule="auto"/>
         <w:rPr>
-          <w:sz w:val="32"/>
-        </w:rPr>
-      </w:pPr>
-      <w:r>
-        <w:rPr>
-          <w:sz w:val="32"/>
-        </w:rPr>
-        <w:t>Üzenet</w:t>
-      </w:r>
+          <w:bCs/>
+          <w:sz w:val="40"/>
+          <w:szCs w:val="40"/>
+        </w:rPr>
+      </w:pPr>
     </w:p>
     <w:p>
       <w:pPr>
         <w:spacing w:after="0" w:line="240" w:lineRule="auto"/>
         <w:rPr>
-          <w:sz w:val="32"/>
+          <w:bCs/>
+          <w:sz w:val="40"/>
+          <w:szCs w:val="40"/>
         </w:rPr>
       </w:pPr>
     </w:p>
@@ -216,21 +641,19 @@
       <w:pPr>
         <w:spacing w:after="0" w:line="240" w:lineRule="auto"/>
         <w:rPr>
-          <w:sz w:val="32"/>
-        </w:rPr>
-      </w:pPr>
-      <w:r>
-        <w:rPr>
-          <w:sz w:val="32"/>
-        </w:rPr>
-        <w:t>2024.09.19</w:t>
-      </w:r>
+          <w:bCs/>
+          <w:sz w:val="40"/>
+          <w:szCs w:val="40"/>
+        </w:rPr>
+      </w:pPr>
     </w:p>
     <w:p>
       <w:pPr>
         <w:spacing w:after="0" w:line="240" w:lineRule="auto"/>
         <w:rPr>
-          <w:sz w:val="32"/>
+          <w:bCs/>
+          <w:sz w:val="40"/>
+          <w:szCs w:val="40"/>
         </w:rPr>
       </w:pPr>
     </w:p>
@@ -238,39 +661,28 @@
       <w:pPr>
         <w:spacing w:after="0" w:line="240" w:lineRule="auto"/>
         <w:rPr>
+          <w:bCs/>
           <w:sz w:val="32"/>
         </w:rPr>
       </w:pPr>
-      <w:r>
-        <w:rPr>
-          <w:sz w:val="32"/>
-        </w:rPr>
-        <w:t>Kommunikációs csatornák:</w:t>
-      </w:r>
     </w:p>
     <w:p>
       <w:pPr>
         <w:spacing w:after="0" w:line="240" w:lineRule="auto"/>
         <w:rPr>
+          <w:bCs/>
           <w:sz w:val="32"/>
         </w:rPr>
       </w:pPr>
-      <w:proofErr w:type="spellStart"/>
-      <w:r>
-        <w:rPr>
+    </w:p>
+    <w:p>
+      <w:pPr>
+        <w:spacing w:after="0" w:line="240" w:lineRule="auto"/>
+        <w:rPr>
+          <w:bCs/>
           <w:sz w:val="32"/>
         </w:rPr>
-        <w:t>Discord</w:t>
-      </w:r>
-      <w:proofErr w:type="spellEnd"/>
-      <w:r>
-        <w:rPr>
-          <w:sz w:val="32"/>
-        </w:rPr>
-        <w:t>, Messenger, Telefon</w:t>
-      </w:r>
-      <w:bookmarkStart w:id="0" w:name="_GoBack"/>
-      <w:bookmarkEnd w:id="0"/>
+      </w:pPr>
     </w:p>
     <w:sectPr>
       <w:pgSz w:w="11906" w:h="16838"/>
@@ -283,7 +695,7 @@
 </file>
 
 <file path=word/numbering.xml><?xml version="1.0" encoding="utf-8"?>
-<w:numbering xmlns:wpc="http://schemas.microsoft.com/office/word/2010/wordprocessingCanvas" xmlns:cx="http://schemas.microsoft.com/office/drawing/2014/chartex" xmlns:cx1="http://schemas.microsoft.com/office/drawing/2015/9/8/chartex" xmlns:cx2="http://schemas.microsoft.com/office/drawing/2015/10/21/chartex" xmlns:cx3="http://schemas.microsoft.com/office/drawing/2016/5/9/chartex" xmlns:cx4="http://schemas.microsoft.com/office/drawing/2016/5/10/chartex" xmlns:cx5="http://schemas.microsoft.com/office/drawing/2016/5/11/chartex" xmlns:cx6="http://schemas.microsoft.com/office/drawing/2016/5/12/chartex" xmlns:cx7="http://schemas.microsoft.com/office/drawing/2016/5/13/chartex" xmlns:cx8="http://schemas.microsoft.com/office/drawing/2016/5/14/chartex" xmlns:mc="http://schemas.openxmlformats.org/markup-compatibility/2006" xmlns:aink="http://schemas.microsoft.com/office/drawing/2016/ink" xmlns:am3d="http://schemas.microsoft.com/office/drawing/2017/model3d" xmlns:o="urn:schemas-microsoft-com:office:office" xmlns:r="http://schemas.openxmlformats.org/officeDocument/2006/relationships" xmlns:m="http://schemas.openxmlformats.org/officeDocument/2006/math" xmlns:v="urn:schemas-microsoft-com:vml" xmlns:wp14="http://schemas.microsoft.com/office/word/2010/wordprocessingDrawing" xmlns:wp="http://schemas.openxmlformats.org/drawingml/2006/wordprocessingDrawing" xmlns:w10="urn:schemas-microsoft-com:office:word" xmlns:w="http://schemas.openxmlformats.org/wordprocessingml/2006/main" xmlns:w14="http://schemas.microsoft.com/office/word/2010/wordml" xmlns:w15="http://schemas.microsoft.com/office/word/2012/wordml" xmlns:w16cid="http://schemas.microsoft.com/office/word/2016/wordml/cid" xmlns:w16se="http://schemas.microsoft.com/office/word/2015/wordml/symex" xmlns:wpg="http://schemas.microsoft.com/office/word/2010/wordprocessingGroup" xmlns:wpi="http://schemas.microsoft.com/office/word/2010/wordprocessingInk" xmlns:wne="http://schemas.microsoft.com/office/word/2006/wordml" xmlns:wps="http://schemas.microsoft.com/office/word/2010/wordprocessingShape" mc:Ignorable="w14 w15 w16se w16cid wp14">
+<w:numbering xmlns:wpc="http://schemas.microsoft.com/office/word/2010/wordprocessingCanvas" xmlns:cx="http://schemas.microsoft.com/office/drawing/2014/chartex" xmlns:cx1="http://schemas.microsoft.com/office/drawing/2015/9/8/chartex" xmlns:cx2="http://schemas.microsoft.com/office/drawing/2015/10/21/chartex" xmlns:cx3="http://schemas.microsoft.com/office/drawing/2016/5/9/chartex" xmlns:cx4="http://schemas.microsoft.com/office/drawing/2016/5/10/chartex" xmlns:cx5="http://schemas.microsoft.com/office/drawing/2016/5/11/chartex" xmlns:cx6="http://schemas.microsoft.com/office/drawing/2016/5/12/chartex" xmlns:cx7="http://schemas.microsoft.com/office/drawing/2016/5/13/chartex" xmlns:cx8="http://schemas.microsoft.com/office/drawing/2016/5/14/chartex" xmlns:mc="http://schemas.openxmlformats.org/markup-compatibility/2006" xmlns:aink="http://schemas.microsoft.com/office/drawing/2016/ink" xmlns:am3d="http://schemas.microsoft.com/office/drawing/2017/model3d" xmlns:o="urn:schemas-microsoft-com:office:office" xmlns:oel="http://schemas.microsoft.com/office/2019/extlst" xmlns:r="http://schemas.openxmlformats.org/officeDocument/2006/relationships" xmlns:m="http://schemas.openxmlformats.org/officeDocument/2006/math" xmlns:v="urn:schemas-microsoft-com:vml" xmlns:wp14="http://schemas.microsoft.com/office/word/2010/wordprocessingDrawing" xmlns:wp="http://schemas.openxmlformats.org/drawingml/2006/wordprocessingDrawing" xmlns:w10="urn:schemas-microsoft-com:office:word" xmlns:w="http://schemas.openxmlformats.org/wordprocessingml/2006/main" xmlns:w14="http://schemas.microsoft.com/office/word/2010/wordml" xmlns:w15="http://schemas.microsoft.com/office/word/2012/wordml" xmlns:w16cex="http://schemas.microsoft.com/office/word/2018/wordml/cex" xmlns:w16cid="http://schemas.microsoft.com/office/word/2016/wordml/cid" xmlns:w16="http://schemas.microsoft.com/office/word/2018/wordml" xmlns:w16du="http://schemas.microsoft.com/office/word/2023/wordml/word16du" xmlns:w16sdtdh="http://schemas.microsoft.com/office/word/2020/wordml/sdtdatahash" xmlns:w16se="http://schemas.microsoft.com/office/word/2015/wordml/symex" xmlns:wpg="http://schemas.microsoft.com/office/word/2010/wordprocessingGroup" xmlns:wpi="http://schemas.microsoft.com/office/word/2010/wordprocessingInk" xmlns:wne="http://schemas.microsoft.com/office/word/2006/wordml" xmlns:wps="http://schemas.microsoft.com/office/word/2010/wordprocessingShape" mc:Ignorable="w14 w15 w16se w16cid w16 w16cex w16sdtdh w16du wp14">
   <w:abstractNum w:abstractNumId="0" w15:restartNumberingAfterBreak="0">
     <w:nsid w:val="0FC830D5"/>
     <w:multiLevelType w:val="hybridMultilevel"/>
@@ -736,23 +1148,23 @@
       </w:rPr>
     </w:lvl>
   </w:abstractNum>
-  <w:num w:numId="1">
+  <w:num w:numId="1" w16cid:durableId="585042353">
     <w:abstractNumId w:val="2"/>
   </w:num>
-  <w:num w:numId="2">
+  <w:num w:numId="2" w16cid:durableId="1190994195">
     <w:abstractNumId w:val="1"/>
   </w:num>
-  <w:num w:numId="3">
+  <w:num w:numId="3" w16cid:durableId="231164443">
     <w:abstractNumId w:val="0"/>
   </w:num>
-  <w:num w:numId="4">
+  <w:num w:numId="4" w16cid:durableId="1091703364">
     <w:abstractNumId w:val="3"/>
   </w:num>
 </w:numbering>
 </file>
 
 <file path=word/styles.xml><?xml version="1.0" encoding="utf-8"?>
-<w:styles xmlns:mc="http://schemas.openxmlformats.org/markup-compatibility/2006" xmlns:r="http://schemas.openxmlformats.org/officeDocument/2006/relationships" xmlns:w="http://schemas.openxmlformats.org/wordprocessingml/2006/main" xmlns:w14="http://schemas.microsoft.com/office/word/2010/wordml" xmlns:w15="http://schemas.microsoft.com/office/word/2012/wordml" xmlns:w16cid="http://schemas.microsoft.com/office/word/2016/wordml/cid" xmlns:w16se="http://schemas.microsoft.com/office/word/2015/wordml/symex" mc:Ignorable="w14 w15 w16se w16cid">
+<w:styles xmlns:mc="http://schemas.openxmlformats.org/markup-compatibility/2006" xmlns:r="http://schemas.openxmlformats.org/officeDocument/2006/relationships" xmlns:w="http://schemas.openxmlformats.org/wordprocessingml/2006/main" xmlns:w14="http://schemas.microsoft.com/office/word/2010/wordml" xmlns:w15="http://schemas.microsoft.com/office/word/2012/wordml" xmlns:w16cex="http://schemas.microsoft.com/office/word/2018/wordml/cex" xmlns:w16cid="http://schemas.microsoft.com/office/word/2016/wordml/cid" xmlns:w16="http://schemas.microsoft.com/office/word/2018/wordml" xmlns:w16du="http://schemas.microsoft.com/office/word/2023/wordml/word16du" xmlns:w16sdtdh="http://schemas.microsoft.com/office/word/2020/wordml/sdtdatahash" xmlns:w16se="http://schemas.microsoft.com/office/word/2015/wordml/symex" mc:Ignorable="w14 w15 w16se w16cid w16 w16cex w16sdtdh w16du">
   <w:docDefaults>
     <w:rPrDefault>
       <w:rPr>
@@ -768,7 +1180,7 @@
       </w:pPr>
     </w:pPrDefault>
   </w:docDefaults>
-  <w:latentStyles w:defLockedState="0" w:defUIPriority="99" w:defSemiHidden="0" w:defUnhideWhenUsed="0" w:defQFormat="0" w:count="375">
+  <w:latentStyles w:defLockedState="0" w:defUIPriority="99" w:defSemiHidden="0" w:defUnhideWhenUsed="0" w:defQFormat="0" w:count="376">
     <w:lsdException w:name="Normal" w:uiPriority="0" w:qFormat="1"/>
     <w:lsdException w:name="heading 1" w:uiPriority="9" w:qFormat="1"/>
     <w:lsdException w:name="heading 2" w:semiHidden="1" w:uiPriority="9" w:unhideWhenUsed="1" w:qFormat="1"/>
@@ -1144,6 +1556,7 @@
     <w:lsdException w:name="Smart Hyperlink" w:semiHidden="1" w:unhideWhenUsed="1"/>
     <w:lsdException w:name="Hashtag" w:semiHidden="1" w:unhideWhenUsed="1"/>
     <w:lsdException w:name="Unresolved Mention" w:semiHidden="1" w:unhideWhenUsed="1"/>
+    <w:lsdException w:name="Smart Link" w:semiHidden="1" w:unhideWhenUsed="1"/>
   </w:latentStyles>
   <w:style w:type="paragraph" w:default="1" w:styleId="Norml">
     <w:name w:val="Normal"/>
@@ -1152,7 +1565,6 @@
   <w:style w:type="character" w:default="1" w:styleId="Bekezdsalapbettpusa">
     <w:name w:val="Default Paragraph Font"/>
     <w:uiPriority w:val="1"/>
-    <w:semiHidden/>
     <w:unhideWhenUsed/>
   </w:style>
   <w:style w:type="table" w:default="1" w:styleId="Normltblzat">
